--- a/report.docx
+++ b/report.docx
@@ -650,112 +650,132 @@
         </w:rPr>
         <w:t>Locks version</w:t>
       </w:r>
-      <w:bookmarkStart w:id="0" w:name="_GoBack"/>
-      <w:bookmarkEnd w:id="0"/>
-    </w:p>
-    <w:p>
-      <w:pPr>
-        <w:rPr>
-          <w:rFonts w:ascii="Times New Roman" w:hAnsi="Times New Roman" w:cs="Times New Roman"/>
-        </w:rPr>
-      </w:pPr>
-    </w:p>
-    <w:p/>
-    <w:p/>
-    <w:p/>
-    <w:p/>
-    <w:p/>
-    <w:p/>
-    <w:p/>
-    <w:p/>
-    <w:p/>
-    <w:p/>
-    <w:p>
-      <w:pPr>
-        <w:rPr>
-          <w:rFonts w:ascii="Times New Roman" w:hAnsi="Times New Roman" w:cs="Times New Roman"/>
-          <w:b/>
-          <w:sz w:val="28"/>
-        </w:rPr>
-      </w:pPr>
-    </w:p>
-    <w:p>
-      <w:pPr>
-        <w:rPr>
-          <w:rFonts w:ascii="Times New Roman" w:hAnsi="Times New Roman" w:cs="Times New Roman"/>
-          <w:b/>
-          <w:sz w:val="28"/>
-        </w:rPr>
-      </w:pPr>
-      <w:r>
-        <w:rPr>
-          <w:rFonts w:ascii="Times New Roman" w:hAnsi="Times New Roman" w:cs="Times New Roman"/>
-          <w:b/>
-          <w:sz w:val="28"/>
-        </w:rPr>
+    </w:p>
+    <w:p>
+      <w:pPr>
+        <w:ind w:left="720"/>
+        <w:rPr>
+          <w:rFonts w:ascii="Times New Roman" w:hAnsi="Times New Roman" w:cs="Times New Roman"/>
+        </w:rPr>
+      </w:pPr>
+    </w:p>
+    <w:p>
+      <w:pPr>
+        <w:ind w:left="720"/>
+        <w:rPr>
+          <w:rFonts w:ascii="Times New Roman" w:hAnsi="Times New Roman" w:cs="Times New Roman"/>
+        </w:rPr>
+      </w:pPr>
+      <w:r>
+        <w:rPr>
+          <w:rFonts w:ascii="Times New Roman" w:hAnsi="Times New Roman" w:cs="Times New Roman"/>
+        </w:rPr>
+        <w:t>I para</w:t>
+      </w:r>
+      <w:r>
+        <w:rPr>
+          <w:rFonts w:ascii="Times New Roman" w:hAnsi="Times New Roman" w:cs="Times New Roman"/>
+        </w:rPr>
+        <w:t>llelized the inner “for j” loop. Private the j and shared the image (by default),  and use an array of locks.</w:t>
+      </w:r>
+    </w:p>
+    <w:p>
+      <w:pPr>
+        <w:ind w:left="720"/>
+        <w:rPr>
+          <w:rFonts w:ascii="Times New Roman" w:hAnsi="Times New Roman" w:cs="Times New Roman"/>
+        </w:rPr>
+      </w:pPr>
+    </w:p>
+    <w:p>
+      <w:pPr>
+        <w:ind w:left="720"/>
+        <w:rPr>
+          <w:rFonts w:ascii="Times New Roman" w:hAnsi="Times New Roman" w:cs="Times New Roman"/>
+        </w:rPr>
+      </w:pPr>
+      <w:r>
+        <w:rPr>
+          <w:rFonts w:ascii="Times New Roman" w:hAnsi="Times New Roman" w:cs="Times New Roman"/>
+        </w:rPr>
+        <w:t>Using an array of locks, rather than one lock, benefits the speedup. And we can ensure the correctness. At each iteration, we lock the “</w:t>
+      </w:r>
+      <w:r>
+        <w:rPr>
+          <w:rFonts w:ascii="Times New Roman" w:hAnsi="Times New Roman" w:cs="Times New Roman"/>
+        </w:rPr>
+        <w:t>mylocks[image-&gt;content[</w:t>
+      </w:r>
+      <w:proofErr w:type="spellStart"/>
+      <w:r>
+        <w:rPr>
+          <w:rFonts w:ascii="Times New Roman" w:hAnsi="Times New Roman" w:cs="Times New Roman"/>
+        </w:rPr>
+        <w:t>i</w:t>
+      </w:r>
+      <w:proofErr w:type="spellEnd"/>
+      <w:r>
+        <w:rPr>
+          <w:rFonts w:ascii="Times New Roman" w:hAnsi="Times New Roman" w:cs="Times New Roman"/>
+        </w:rPr>
+        <w:t>][j]]</w:t>
+      </w:r>
+      <w:r>
+        <w:rPr>
+          <w:rFonts w:ascii="Times New Roman" w:hAnsi="Times New Roman" w:cs="Times New Roman"/>
+        </w:rPr>
+        <w:t xml:space="preserve">”. This can ensure, for each element of </w:t>
+      </w:r>
+      <w:proofErr w:type="spellStart"/>
+      <w:r>
+        <w:rPr>
+          <w:rFonts w:ascii="Times New Roman" w:hAnsi="Times New Roman" w:cs="Times New Roman"/>
+        </w:rPr>
+        <w:t>histo</w:t>
+      </w:r>
+      <w:proofErr w:type="spellEnd"/>
+      <w:r>
+        <w:rPr>
+          <w:rFonts w:ascii="Times New Roman" w:hAnsi="Times New Roman" w:cs="Times New Roman"/>
+        </w:rPr>
+        <w:t xml:space="preserve">[], only one thread can write it at </w:t>
+      </w:r>
+      <w:r>
+        <w:rPr>
+          <w:rFonts w:ascii="Times New Roman" w:hAnsi="Times New Roman" w:cs="Times New Roman" w:hint="eastAsia"/>
+        </w:rPr>
+        <w:t>any</w:t>
+      </w:r>
+      <w:r>
+        <w:rPr>
+          <w:rFonts w:ascii="Times New Roman" w:hAnsi="Times New Roman" w:cs="Times New Roman"/>
+        </w:rPr>
+        <w:t xml:space="preserve"> </w:t>
+      </w:r>
+      <w:r>
+        <w:rPr>
+          <w:rFonts w:ascii="Times New Roman" w:hAnsi="Times New Roman" w:cs="Times New Roman" w:hint="eastAsia"/>
+        </w:rPr>
+        <w:t>time</w:t>
+      </w:r>
+      <w:r>
+        <w:rPr>
+          <w:rFonts w:ascii="Times New Roman" w:hAnsi="Times New Roman" w:cs="Times New Roman"/>
+        </w:rPr>
+        <w:t>.</w:t>
+      </w:r>
+    </w:p>
+    <w:p>
+      <w:pPr>
+        <w:jc w:val="center"/>
+      </w:pPr>
+      <w:r>
         <w:lastRenderedPageBreak/>
-        <w:t xml:space="preserve">Problem </w:t>
-      </w:r>
-      <w:r>
-        <w:rPr>
-          <w:rFonts w:ascii="Times New Roman" w:hAnsi="Times New Roman" w:cs="Times New Roman"/>
-          <w:b/>
-          <w:sz w:val="28"/>
-        </w:rPr>
-        <w:t>2</w:t>
-      </w:r>
-      <w:r>
-        <w:rPr>
-          <w:rFonts w:ascii="Times New Roman" w:hAnsi="Times New Roman" w:cs="Times New Roman"/>
-          <w:b/>
-          <w:sz w:val="28"/>
-        </w:rPr>
-        <w:t xml:space="preserve">: </w:t>
-      </w:r>
-      <w:r>
-        <w:rPr>
-          <w:rFonts w:ascii="Times New Roman" w:hAnsi="Times New Roman" w:cs="Times New Roman"/>
-          <w:b/>
-          <w:sz w:val="28"/>
-        </w:rPr>
-        <w:t>AMG</w:t>
-      </w:r>
-    </w:p>
-    <w:p/>
-    <w:p/>
-    <w:p/>
-    <w:p/>
-    <w:p/>
-    <w:p/>
-    <w:p/>
-    <w:p/>
-    <w:p/>
-    <w:p/>
-    <w:p/>
-    <w:p/>
-    <w:p/>
-    <w:p/>
-    <w:p/>
-    <w:p/>
-    <w:p/>
-    <w:p/>
-    <w:p/>
-    <w:p/>
-    <w:p/>
-    <w:p/>
-    <w:p>
-      <w:r>
-        <w:t>vector</w:t>
-      </w:r>
-      <w:r>
-        <w:rPr>
-          <w:noProof/>
-        </w:rPr>
         <w:drawing>
-          <wp:inline distT="0" distB="0" distL="0" distR="0" wp14:anchorId="1E403DE2" wp14:editId="75EBE710">
-            <wp:extent cx="5943600" cy="673100"/>
-            <wp:effectExtent l="0" t="0" r="0" b="0"/>
-            <wp:docPr id="5" name="Picture 5"/>
+          <wp:inline distT="0" distB="0" distL="0" distR="0" wp14:anchorId="318BF9F2" wp14:editId="284F81B4">
+            <wp:extent cx="5137079" cy="3566867"/>
+            <wp:effectExtent l="0" t="0" r="0" b="1905"/>
+            <wp:docPr id="1" name="Picture 1"/>
             <wp:cNvGraphicFramePr>
               <a:graphicFrameLocks xmlns:a="http://schemas.openxmlformats.org/drawingml/2006/main" noChangeAspect="1"/>
             </wp:cNvGraphicFramePr>
@@ -775,6 +795,162 @@
                   <pic:spPr>
                     <a:xfrm>
                       <a:off x="0" y="0"/>
+                      <a:ext cx="5142118" cy="3570365"/>
+                    </a:xfrm>
+                    <a:prstGeom prst="rect">
+                      <a:avLst/>
+                    </a:prstGeom>
+                  </pic:spPr>
+                </pic:pic>
+              </a:graphicData>
+            </a:graphic>
+          </wp:inline>
+        </w:drawing>
+      </w:r>
+    </w:p>
+    <w:p/>
+    <w:p/>
+    <w:p>
+      <w:pPr>
+        <w:pStyle w:val="ListParagraph"/>
+        <w:numPr>
+          <w:ilvl w:val="0"/>
+          <w:numId w:val="3"/>
+        </w:numPr>
+        <w:rPr>
+          <w:rFonts w:ascii="Times New Roman" w:hAnsi="Times New Roman" w:cs="Times New Roman"/>
+          <w:b/>
+        </w:rPr>
+      </w:pPr>
+      <w:r>
+        <w:rPr>
+          <w:rFonts w:ascii="Times New Roman" w:hAnsi="Times New Roman" w:cs="Times New Roman"/>
+          <w:b/>
+        </w:rPr>
+        <w:t>Atomic</w:t>
+      </w:r>
+      <w:bookmarkStart w:id="0" w:name="_GoBack"/>
+      <w:bookmarkEnd w:id="0"/>
+      <w:r>
+        <w:rPr>
+          <w:rFonts w:ascii="Times New Roman" w:hAnsi="Times New Roman" w:cs="Times New Roman"/>
+          <w:b/>
+        </w:rPr>
+        <w:t xml:space="preserve"> version</w:t>
+      </w:r>
+    </w:p>
+    <w:p/>
+    <w:p/>
+    <w:p/>
+    <w:p/>
+    <w:p/>
+    <w:p/>
+    <w:p/>
+    <w:p/>
+    <w:p>
+      <w:pPr>
+        <w:rPr>
+          <w:rFonts w:ascii="Times New Roman" w:hAnsi="Times New Roman" w:cs="Times New Roman"/>
+          <w:b/>
+          <w:sz w:val="28"/>
+        </w:rPr>
+      </w:pPr>
+    </w:p>
+    <w:p>
+      <w:pPr>
+        <w:rPr>
+          <w:rFonts w:ascii="Times New Roman" w:hAnsi="Times New Roman" w:cs="Times New Roman"/>
+          <w:b/>
+          <w:sz w:val="28"/>
+        </w:rPr>
+      </w:pPr>
+      <w:r>
+        <w:rPr>
+          <w:rFonts w:ascii="Times New Roman" w:hAnsi="Times New Roman" w:cs="Times New Roman"/>
+          <w:b/>
+          <w:sz w:val="28"/>
+        </w:rPr>
+        <w:t xml:space="preserve">Problem </w:t>
+      </w:r>
+      <w:r>
+        <w:rPr>
+          <w:rFonts w:ascii="Times New Roman" w:hAnsi="Times New Roman" w:cs="Times New Roman"/>
+          <w:b/>
+          <w:sz w:val="28"/>
+        </w:rPr>
+        <w:t>2</w:t>
+      </w:r>
+      <w:r>
+        <w:rPr>
+          <w:rFonts w:ascii="Times New Roman" w:hAnsi="Times New Roman" w:cs="Times New Roman"/>
+          <w:b/>
+          <w:sz w:val="28"/>
+        </w:rPr>
+        <w:t xml:space="preserve">: </w:t>
+      </w:r>
+      <w:r>
+        <w:rPr>
+          <w:rFonts w:ascii="Times New Roman" w:hAnsi="Times New Roman" w:cs="Times New Roman"/>
+          <w:b/>
+          <w:sz w:val="28"/>
+        </w:rPr>
+        <w:t>AMG</w:t>
+      </w:r>
+    </w:p>
+    <w:p/>
+    <w:p/>
+    <w:p/>
+    <w:p/>
+    <w:p/>
+    <w:p/>
+    <w:p/>
+    <w:p/>
+    <w:p/>
+    <w:p/>
+    <w:p/>
+    <w:p/>
+    <w:p/>
+    <w:p/>
+    <w:p/>
+    <w:p/>
+    <w:p/>
+    <w:p/>
+    <w:p/>
+    <w:p/>
+    <w:p/>
+    <w:p/>
+    <w:p>
+      <w:r>
+        <w:t>vector</w:t>
+      </w:r>
+      <w:r>
+        <w:rPr>
+          <w:noProof/>
+        </w:rPr>
+        <w:drawing>
+          <wp:inline distT="0" distB="0" distL="0" distR="0" wp14:anchorId="1E403DE2" wp14:editId="75EBE710">
+            <wp:extent cx="5943600" cy="673100"/>
+            <wp:effectExtent l="0" t="0" r="0" b="0"/>
+            <wp:docPr id="5" name="Picture 5"/>
+            <wp:cNvGraphicFramePr>
+              <a:graphicFrameLocks xmlns:a="http://schemas.openxmlformats.org/drawingml/2006/main" noChangeAspect="1"/>
+            </wp:cNvGraphicFramePr>
+            <a:graphic xmlns:a="http://schemas.openxmlformats.org/drawingml/2006/main">
+              <a:graphicData uri="http://schemas.openxmlformats.org/drawingml/2006/picture">
+                <pic:pic xmlns:pic="http://schemas.openxmlformats.org/drawingml/2006/picture">
+                  <pic:nvPicPr>
+                    <pic:cNvPr id="1" name=""/>
+                    <pic:cNvPicPr/>
+                  </pic:nvPicPr>
+                  <pic:blipFill>
+                    <a:blip r:embed="rId6"/>
+                    <a:stretch>
+                      <a:fillRect/>
+                    </a:stretch>
+                  </pic:blipFill>
+                  <pic:spPr>
+                    <a:xfrm>
+                      <a:off x="0" y="0"/>
                       <a:ext cx="5943600" cy="673100"/>
                     </a:xfrm>
                     <a:prstGeom prst="rect">
@@ -1428,6 +1604,94 @@
     </w:lvl>
   </w:abstractNum>
   <w:abstractNum w:abstractNumId="4" w15:restartNumberingAfterBreak="0">
+    <w:nsid w:val="2A402215"/>
+    <w:multiLevelType w:val="hybridMultilevel"/>
+    <w:tmpl w:val="3676A1DC"/>
+    <w:lvl w:ilvl="0" w:tplc="0409000F">
+      <w:numFmt w:val="decimal"/>
+      <w:lvlText w:val="%1."/>
+      <w:lvlJc w:val="left"/>
+      <w:pPr>
+        <w:ind w:left="720" w:hanging="360"/>
+      </w:pPr>
+      <w:rPr>
+        <w:rFonts w:hint="default"/>
+      </w:rPr>
+    </w:lvl>
+    <w:lvl w:ilvl="1" w:tplc="04090019" w:tentative="1">
+      <w:start w:val="1"/>
+      <w:numFmt w:val="lowerLetter"/>
+      <w:lvlText w:val="%2."/>
+      <w:lvlJc w:val="left"/>
+      <w:pPr>
+        <w:ind w:left="1440" w:hanging="360"/>
+      </w:pPr>
+    </w:lvl>
+    <w:lvl w:ilvl="2" w:tplc="0409001B" w:tentative="1">
+      <w:start w:val="1"/>
+      <w:numFmt w:val="lowerRoman"/>
+      <w:lvlText w:val="%3."/>
+      <w:lvlJc w:val="right"/>
+      <w:pPr>
+        <w:ind w:left="2160" w:hanging="180"/>
+      </w:pPr>
+    </w:lvl>
+    <w:lvl w:ilvl="3" w:tplc="0409000F" w:tentative="1">
+      <w:start w:val="1"/>
+      <w:numFmt w:val="decimal"/>
+      <w:lvlText w:val="%4."/>
+      <w:lvlJc w:val="left"/>
+      <w:pPr>
+        <w:ind w:left="2880" w:hanging="360"/>
+      </w:pPr>
+    </w:lvl>
+    <w:lvl w:ilvl="4" w:tplc="04090019" w:tentative="1">
+      <w:start w:val="1"/>
+      <w:numFmt w:val="lowerLetter"/>
+      <w:lvlText w:val="%5."/>
+      <w:lvlJc w:val="left"/>
+      <w:pPr>
+        <w:ind w:left="3600" w:hanging="360"/>
+      </w:pPr>
+    </w:lvl>
+    <w:lvl w:ilvl="5" w:tplc="0409001B" w:tentative="1">
+      <w:start w:val="1"/>
+      <w:numFmt w:val="lowerRoman"/>
+      <w:lvlText w:val="%6."/>
+      <w:lvlJc w:val="right"/>
+      <w:pPr>
+        <w:ind w:left="4320" w:hanging="180"/>
+      </w:pPr>
+    </w:lvl>
+    <w:lvl w:ilvl="6" w:tplc="0409000F" w:tentative="1">
+      <w:start w:val="1"/>
+      <w:numFmt w:val="decimal"/>
+      <w:lvlText w:val="%7."/>
+      <w:lvlJc w:val="left"/>
+      <w:pPr>
+        <w:ind w:left="5040" w:hanging="360"/>
+      </w:pPr>
+    </w:lvl>
+    <w:lvl w:ilvl="7" w:tplc="04090019" w:tentative="1">
+      <w:start w:val="1"/>
+      <w:numFmt w:val="lowerLetter"/>
+      <w:lvlText w:val="%8."/>
+      <w:lvlJc w:val="left"/>
+      <w:pPr>
+        <w:ind w:left="5760" w:hanging="360"/>
+      </w:pPr>
+    </w:lvl>
+    <w:lvl w:ilvl="8" w:tplc="0409001B" w:tentative="1">
+      <w:start w:val="1"/>
+      <w:numFmt w:val="lowerRoman"/>
+      <w:lvlText w:val="%9."/>
+      <w:lvlJc w:val="right"/>
+      <w:pPr>
+        <w:ind w:left="6480" w:hanging="180"/>
+      </w:pPr>
+    </w:lvl>
+  </w:abstractNum>
+  <w:abstractNum w:abstractNumId="5" w15:restartNumberingAfterBreak="0">
     <w:nsid w:val="4EB1136A"/>
     <w:multiLevelType w:val="hybridMultilevel"/>
     <w:tmpl w:val="3676A1DC"/>
@@ -1522,13 +1786,16 @@
     <w:abstractNumId w:val="0"/>
   </w:num>
   <w:num w:numId="3">
-    <w:abstractNumId w:val="4"/>
+    <w:abstractNumId w:val="5"/>
   </w:num>
   <w:num w:numId="4">
     <w:abstractNumId w:val="2"/>
   </w:num>
   <w:num w:numId="5">
     <w:abstractNumId w:val="3"/>
+  </w:num>
+  <w:num w:numId="6">
+    <w:abstractNumId w:val="4"/>
   </w:num>
 </w:numbering>
 </file>
